--- a/others/基于Python的chembl库靶点活性小分子数据处理及筛选 应用案例简介.docx
+++ b/others/基于Python的chembl库靶点活性小分子数据处理及筛选 应用案例简介.docx
@@ -45,9 +45,11 @@
     <w:p>
       <w:pPr>
         <w:rPr>
-          <w:rFonts w:hint="eastAsia"/>
-          <w:sz w:val="28"/>
-          <w:szCs w:val="28"/>
+          <w:rFonts w:hint="default" w:eastAsiaTheme="minorEastAsia"/>
+          <w:sz w:val="28"/>
+          <w:szCs w:val="28"/>
+          <w:highlight w:val="yellow"/>
+          <w:lang w:eastAsia="zh-Hans"/>
         </w:rPr>
       </w:pPr>
       <w:r>
@@ -57,6 +59,34 @@
           <w:szCs w:val="28"/>
         </w:rPr>
         <w:t>2. 该应用案例所研究的对象是在chembl数据库网站上的靶点活性小分子数据库。</w:t>
+      </w:r>
+      <w:commentRangeStart w:id="0"/>
+      <w:r>
+        <w:rPr>
+          <w:rFonts w:hint="eastAsia"/>
+          <w:sz w:val="28"/>
+          <w:szCs w:val="28"/>
+          <w:highlight w:val="yellow"/>
+          <w:lang w:val="en-US" w:eastAsia="zh-Hans"/>
+        </w:rPr>
+        <w:t>实验目的是为了区分分子的active和inactive</w:t>
+      </w:r>
+      <w:r>
+        <w:rPr>
+          <w:rFonts w:hint="default"/>
+          <w:sz w:val="28"/>
+          <w:szCs w:val="28"/>
+          <w:highlight w:val="yellow"/>
+          <w:lang w:eastAsia="zh-Hans"/>
+        </w:rPr>
+        <w:t>。</w:t>
+      </w:r>
+      <w:commentRangeEnd w:id="0"/>
+      <w:r>
+        <w:rPr>
+          <w:highlight w:val="yellow"/>
+        </w:rPr>
+        <w:commentReference w:id="0"/>
       </w:r>
     </w:p>
     <w:p>
@@ -312,22 +342,52 @@
     </w:p>
     <w:p>
       <w:pPr>
-        <w:rPr>
-          <w:rFonts w:hint="eastAsia"/>
-          <w:sz w:val="28"/>
-          <w:szCs w:val="28"/>
-        </w:rPr>
-      </w:pPr>
-      <w:r>
-        <w:rPr>
-          <w:rFonts w:hint="eastAsia"/>
-          <w:sz w:val="28"/>
-          <w:szCs w:val="28"/>
-        </w:rPr>
-        <w:t xml:space="preserve">                                                                            本文档撰写人：王芬  </w:t>
+        <w:numPr>
+          <w:ilvl w:val="0"/>
+          <w:numId w:val="1"/>
+        </w:numPr>
+        <w:rPr>
+          <w:sz w:val="28"/>
+          <w:szCs w:val="28"/>
+        </w:rPr>
+      </w:pPr>
+      <w:r>
+        <w:rPr>
+          <w:rFonts w:hint="eastAsia"/>
+          <w:sz w:val="28"/>
+          <w:szCs w:val="28"/>
+          <w:lang w:val="en-US" w:eastAsia="zh-Hans"/>
+        </w:rPr>
+        <w:t>两个原始csv文件的都包含表头</w:t>
+      </w:r>
+      <w:r>
+        <w:rPr>
+          <w:rFonts w:hint="default"/>
+          <w:sz w:val="28"/>
+          <w:szCs w:val="28"/>
+          <w:lang w:eastAsia="zh-Hans"/>
+        </w:rPr>
+        <w:t>。</w:t>
       </w:r>
       <w:bookmarkStart w:id="0" w:name="_GoBack"/>
       <w:bookmarkEnd w:id="0"/>
+    </w:p>
+    <w:p>
+      <w:pPr>
+        <w:rPr>
+          <w:rFonts w:hint="eastAsia"/>
+          <w:sz w:val="28"/>
+          <w:szCs w:val="28"/>
+        </w:rPr>
+      </w:pPr>
+      <w:r>
+        <w:rPr>
+          <w:rFonts w:hint="eastAsia"/>
+          <w:sz w:val="28"/>
+          <w:szCs w:val="28"/>
+        </w:rPr>
+        <w:t xml:space="preserve">                                                                            本文档撰写人：王芬  </w:t>
+      </w:r>
     </w:p>
     <w:p>
       <w:pPr>
@@ -355,6 +415,35 @@
     </w:sectPr>
   </w:body>
 </w:document>
+</file>
+
+<file path=word/comments.xml><?xml version="1.0" encoding="utf-8"?>
+<w:comments xmlns:wpc="http://schemas.microsoft.com/office/word/2010/wordprocessingCanvas" xmlns:mc="http://schemas.openxmlformats.org/markup-compatibility/2006" xmlns:o="urn:schemas-microsoft-com:office:office" xmlns:r="http://schemas.openxmlformats.org/officeDocument/2006/relationships" xmlns:m="http://schemas.openxmlformats.org/officeDocument/2006/math" xmlns:v="urn:schemas-microsoft-com:vml" xmlns:wp14="http://schemas.microsoft.com/office/word/2010/wordprocessingDrawing" xmlns:wp="http://schemas.openxmlformats.org/drawingml/2006/wordprocessingDrawing" xmlns:w="http://schemas.openxmlformats.org/wordprocessingml/2006/main" xmlns:w14="http://schemas.microsoft.com/office/word/2010/wordml" xmlns:w15="http://schemas.microsoft.com/office/word/2012/wordml" xmlns:w10="urn:schemas-microsoft-com:office:word" xmlns:wpg="http://schemas.microsoft.com/office/word/2010/wordprocessingGroup" xmlns:wpi="http://schemas.microsoft.com/office/word/2010/wordprocessingInk" xmlns:wne="http://schemas.microsoft.com/office/word/2006/wordml" xmlns:wps="http://schemas.microsoft.com/office/word/2010/wordprocessingShape" xmlns:wpsCustomData="http://www.wps.cn/officeDocument/2013/wpsCustomData" mc:Ignorable="w14 w15 wp14">
+  <w:comment w:id="0" w:author="粪球团子" w:date="2023-06-19T09:59:03Z" w:initials="">
+    <w:p>
+      <w:pPr>
+        <w:pStyle w:val="3"/>
+        <w:rPr>
+          <w:rFonts w:hint="default" w:eastAsiaTheme="minorEastAsia"/>
+          <w:lang w:val="en-US" w:eastAsia="zh-Hans"/>
+        </w:rPr>
+      </w:pPr>
+      <w:r>
+        <w:rPr>
+          <w:rFonts w:hint="eastAsia"/>
+          <w:lang w:val="en-US" w:eastAsia="zh-Hans"/>
+        </w:rPr>
+        <w:t>到底是什么分子</w:t>
+      </w:r>
+    </w:p>
+  </w:comment>
+</w:comments>
+</file>
+
+<file path=word/commentsExtended.xml><?xml version="1.0" encoding="utf-8"?>
+<w15:commentsEx xmlns:wpc="http://schemas.microsoft.com/office/word/2010/wordprocessingCanvas" xmlns:mc="http://schemas.openxmlformats.org/markup-compatibility/2006" xmlns:o="urn:schemas-microsoft-com:office:office" xmlns:r="http://schemas.openxmlformats.org/officeDocument/2006/relationships" xmlns:m="http://schemas.openxmlformats.org/officeDocument/2006/math" xmlns:v="urn:schemas-microsoft-com:vml" xmlns:wp14="http://schemas.microsoft.com/office/word/2010/wordprocessingDrawing" xmlns:wp="http://schemas.openxmlformats.org/drawingml/2006/wordprocessingDrawing" xmlns:w="http://schemas.openxmlformats.org/wordprocessingml/2006/main" xmlns:w14="http://schemas.microsoft.com/office/word/2010/wordml" xmlns:w15="http://schemas.microsoft.com/office/word/2012/wordml" xmlns:w10="urn:schemas-microsoft-com:office:word" xmlns:wpg="http://schemas.microsoft.com/office/word/2010/wordprocessingGroup" xmlns:wpi="http://schemas.microsoft.com/office/word/2010/wordprocessingInk" xmlns:wne="http://schemas.microsoft.com/office/word/2006/wordml" xmlns:wps="http://schemas.microsoft.com/office/word/2010/wordprocessingShape" xmlns:wpsCustomData="http://www.wps.cn/officeDocument/2013/wpsCustomData" mc:Ignorable="w14 w15 wp14">
+  <w15:commentEx w15:paraId="3F3D040E" w15:done="0"/>
+</w15:commentsEx>
 </file>
 
 <file path=word/numbering.xml><?xml version="1.0" encoding="utf-8"?>
@@ -375,6 +464,14 @@
     <w:abstractNumId w:val="0"/>
   </w:num>
 </w:numbering>
+</file>
+
+<file path=word/people.xml><?xml version="1.0" encoding="utf-8"?>
+<w15:people xmlns:wpc="http://schemas.microsoft.com/office/word/2010/wordprocessingCanvas" xmlns:mc="http://schemas.openxmlformats.org/markup-compatibility/2006" xmlns:o="urn:schemas-microsoft-com:office:office" xmlns:r="http://schemas.openxmlformats.org/officeDocument/2006/relationships" xmlns:m="http://schemas.openxmlformats.org/officeDocument/2006/math" xmlns:v="urn:schemas-microsoft-com:vml" xmlns:wp14="http://schemas.microsoft.com/office/word/2010/wordprocessingDrawing" xmlns:wp="http://schemas.openxmlformats.org/drawingml/2006/wordprocessingDrawing" xmlns:w="http://schemas.openxmlformats.org/wordprocessingml/2006/main" xmlns:w14="http://schemas.microsoft.com/office/word/2010/wordml" xmlns:w15="http://schemas.microsoft.com/office/word/2012/wordml" xmlns:w10="urn:schemas-microsoft-com:office:word" xmlns:wpg="http://schemas.microsoft.com/office/word/2010/wordprocessingGroup" xmlns:wpi="http://schemas.microsoft.com/office/word/2010/wordprocessingInk" xmlns:wne="http://schemas.microsoft.com/office/word/2006/wordml" xmlns:wps="http://schemas.microsoft.com/office/word/2010/wordprocessingShape" xmlns:wpsCustomData="http://www.wps.cn/officeDocument/2013/wpsCustomData" mc:Ignorable="w14 w15 wp14">
+  <w15:person w15:author="粪球团子">
+    <w15:presenceInfo w15:providerId="WPS Office" w15:userId="953996389"/>
+  </w15:person>
+</w15:people>
 </file>
 
 <file path=word/styles.xml><?xml version="1.0" encoding="utf-8"?>
@@ -657,7 +754,7 @@
     <w:name w:val="heading 2"/>
     <w:basedOn w:val="1"/>
     <w:next w:val="1"/>
-    <w:link w:val="5"/>
+    <w:link w:val="6"/>
     <w:unhideWhenUsed/>
     <w:qFormat/>
     <w:uiPriority w:val="9"/>
@@ -675,13 +772,13 @@
       <w:szCs w:val="32"/>
     </w:rPr>
   </w:style>
-  <w:style w:type="character" w:default="1" w:styleId="4">
+  <w:style w:type="character" w:default="1" w:styleId="5">
     <w:name w:val="Default Paragraph Font"/>
     <w:semiHidden/>
     <w:unhideWhenUsed/>
     <w:uiPriority w:val="1"/>
   </w:style>
-  <w:style w:type="table" w:default="1" w:styleId="3">
+  <w:style w:type="table" w:default="1" w:styleId="4">
     <w:name w:val="Normal Table"/>
     <w:semiHidden/>
     <w:unhideWhenUsed/>
@@ -695,9 +792,19 @@
       </w:tblCellMar>
     </w:tblPr>
   </w:style>
-  <w:style w:type="character" w:customStyle="1" w:styleId="5">
+  <w:style w:type="paragraph" w:styleId="3">
+    <w:name w:val="annotation text"/>
+    <w:basedOn w:val="1"/>
+    <w:semiHidden/>
+    <w:unhideWhenUsed/>
+    <w:uiPriority w:val="99"/>
+    <w:pPr>
+      <w:jc w:val="left"/>
+    </w:pPr>
+  </w:style>
+  <w:style w:type="character" w:customStyle="1" w:styleId="6">
     <w:name w:val="标题 2 Char"/>
-    <w:basedOn w:val="4"/>
+    <w:basedOn w:val="5"/>
     <w:link w:val="2"/>
     <w:uiPriority w:val="9"/>
     <w:rPr>
